--- a/Expiry Date Guard - Privacy policy.docx
+++ b/Expiry Date Guard - Privacy policy.docx
@@ -1026,7 +1026,7 @@
           <w14:ligatures w14:val="none"/>
         </w:rPr>
       </w:pPr>
-      <w:hyperlink r:id="rId8" w:history="1">
+      <w:hyperlink r:id="rId8" w:anchor="INTERNET" w:history="1">
         <w:r>
           <w:rPr>
             <w:rStyle w:val="Hipercze"/>
@@ -1056,7 +1056,7 @@
           <w14:ligatures w14:val="none"/>
         </w:rPr>
       </w:pPr>
-      <w:hyperlink r:id="rId9" w:history="1">
+      <w:hyperlink r:id="rId9" w:anchor="POST_NOTIFICATIONS" w:history="1">
         <w:r>
           <w:rPr>
             <w:rStyle w:val="Hipercze"/>
@@ -1102,7 +1102,7 @@
           <w14:ligatures w14:val="none"/>
         </w:rPr>
       </w:pPr>
-      <w:hyperlink r:id="rId10" w:history="1">
+      <w:hyperlink r:id="rId10" w:anchor="WRITE_EXTERNAL_STORAGE" w:history="1">
         <w:r>
           <w:rPr>
             <w:rStyle w:val="Hipercze"/>
@@ -1148,7 +1148,7 @@
           <w14:ligatures w14:val="none"/>
         </w:rPr>
       </w:pPr>
-      <w:hyperlink r:id="rId11" w:history="1">
+      <w:hyperlink r:id="rId11" w:anchor="READ_EXTERNAL_STORAGE" w:history="1">
         <w:r>
           <w:rPr>
             <w:rStyle w:val="Hipercze"/>
@@ -1194,7 +1194,7 @@
           <w14:ligatures w14:val="none"/>
         </w:rPr>
       </w:pPr>
-      <w:hyperlink r:id="rId12" w:history="1">
+      <w:hyperlink r:id="rId12" w:anchor="ACCESS_NETWORK_STATE" w:history="1">
         <w:r>
           <w:rPr>
             <w:rStyle w:val="Hipercze"/>
@@ -1240,7 +1240,7 @@
           <w14:ligatures w14:val="none"/>
         </w:rPr>
       </w:pPr>
-      <w:hyperlink r:id="rId13" w:history="1">
+      <w:hyperlink r:id="rId13" w:anchor="WAKE_LOCK" w:history="1">
         <w:r>
           <w:rPr>
             <w:rStyle w:val="Hipercze"/>
@@ -1286,7 +1286,7 @@
           <w14:ligatures w14:val="none"/>
         </w:rPr>
       </w:pPr>
-      <w:hyperlink r:id="rId14" w:history="1">
+      <w:hyperlink r:id="rId14" w:anchor="RECEIVE_BOOT_COMPLETED" w:history="1">
         <w:r>
           <w:rPr>
             <w:rStyle w:val="Hipercze"/>
@@ -2299,7 +2299,31 @@
           <w:lang w:eastAsia="pl-PL"/>
           <w14:ligatures w14:val="none"/>
         </w:rPr>
-        <w:t>If you have any questions or suggestions about my Privacy Policy, do not hesitate to contact me at bartosz.broda98@gmail.com.</w:t>
+        <w:t xml:space="preserve">If you have any questions or suggestions about my Privacy Policy, do not hesitate to contact me at </w:t>
+      </w:r>
+      <w:r>
+        <w:rPr>
+          <w:rFonts w:ascii="Segoe UI" w:eastAsia="Times New Roman" w:hAnsi="Segoe UI" w:cs="Segoe UI"/>
+          <w:color w:val="4A4A4A"/>
+          <w:kern w:val="0"/>
+          <w:sz w:val="24"/>
+          <w:szCs w:val="24"/>
+          <w:lang w:eastAsia="pl-PL"/>
+          <w14:ligatures w14:val="none"/>
+        </w:rPr>
+        <w:t>expirydateguard</w:t>
+      </w:r>
+      <w:r>
+        <w:rPr>
+          <w:rFonts w:ascii="Segoe UI" w:eastAsia="Times New Roman" w:hAnsi="Segoe UI" w:cs="Segoe UI"/>
+          <w:color w:val="4A4A4A"/>
+          <w:kern w:val="0"/>
+          <w:sz w:val="24"/>
+          <w:szCs w:val="24"/>
+          <w:lang w:eastAsia="pl-PL"/>
+          <w14:ligatures w14:val="none"/>
+        </w:rPr>
+        <w:t>@gmail.com.</w:t>
       </w:r>
     </w:p>
     <w:sectPr>
